--- a/Training Docs/Copy Campaign across Sites Feature - Genii App.docx
+++ b/Training Docs/Copy Campaign across Sites Feature - Genii App.docx
@@ -414,15 +414,15 @@
       <w:pPr>
         <w:pStyle w:val="Heading1"/>
       </w:pPr>
-      <w:bookmarkStart w:id="0" w:name="_Hlk58825245"/>
-      <w:bookmarkStart w:id="1" w:name="_Toc62036527"/>
+      <w:bookmarkStart w:id="0" w:name="_Toc62036527"/>
+      <w:bookmarkStart w:id="1" w:name="_Hlk58825245"/>
       <w:r>
         <w:lastRenderedPageBreak/>
         <w:t>Scope</w:t>
       </w:r>
-      <w:bookmarkEnd w:id="1"/>
-    </w:p>
-    <w:bookmarkEnd w:id="0"/>
+      <w:bookmarkEnd w:id="0"/>
+    </w:p>
+    <w:bookmarkEnd w:id="1"/>
     <w:p/>
     <w:p>
       <w:r>
@@ -509,6 +509,9 @@
     </w:p>
     <w:p>
       <w:r>
+        <w:rPr>
+          <w:noProof/>
+        </w:rPr>
         <w:drawing>
           <wp:inline distT="0" distB="0" distL="0" distR="0" wp14:anchorId="40FF62B2" wp14:editId="6A8BC9BB">
             <wp:extent cx="5731510" cy="2036445"/>
@@ -572,6 +575,9 @@
     </w:p>
     <w:p>
       <w:r>
+        <w:rPr>
+          <w:noProof/>
+        </w:rPr>
         <w:drawing>
           <wp:inline distT="0" distB="0" distL="0" distR="0" wp14:anchorId="3029B57C" wp14:editId="56B8B038">
             <wp:extent cx="5731510" cy="1407795"/>
@@ -642,6 +648,9 @@
     </w:p>
     <w:p>
       <w:r>
+        <w:rPr>
+          <w:noProof/>
+        </w:rPr>
         <w:drawing>
           <wp:inline distT="0" distB="0" distL="0" distR="0" wp14:anchorId="074B1D40" wp14:editId="67ADCC28">
             <wp:extent cx="2095792" cy="466790"/>
@@ -687,6 +696,9 @@
     </w:p>
     <w:p>
       <w:r>
+        <w:rPr>
+          <w:noProof/>
+        </w:rPr>
         <w:drawing>
           <wp:inline distT="0" distB="0" distL="0" distR="0" wp14:anchorId="417A5B9D" wp14:editId="0E197413">
             <wp:extent cx="1705213" cy="428685"/>
@@ -803,6 +815,9 @@
         </w:drawing>
       </w:r>
       <w:r>
+        <w:rPr>
+          <w:noProof/>
+        </w:rPr>
         <w:drawing>
           <wp:inline distT="0" distB="0" distL="0" distR="0" wp14:anchorId="39FA4FEE" wp14:editId="3C484E14">
             <wp:extent cx="5731510" cy="1852930"/>
@@ -936,6 +951,9 @@
         </w:drawing>
       </w:r>
       <w:r>
+        <w:rPr>
+          <w:noProof/>
+        </w:rPr>
         <w:drawing>
           <wp:inline distT="0" distB="0" distL="0" distR="0" wp14:anchorId="33F6F1E6" wp14:editId="61B9E63C">
             <wp:extent cx="5731510" cy="4452620"/>
@@ -992,6 +1010,9 @@
     </w:p>
     <w:p>
       <w:r>
+        <w:rPr>
+          <w:noProof/>
+        </w:rPr>
         <w:drawing>
           <wp:inline distT="0" distB="0" distL="0" distR="0" wp14:anchorId="5C3C4C37" wp14:editId="0585119C">
             <wp:extent cx="5731510" cy="1560195"/>
@@ -1031,6 +1052,9 @@
     </w:p>
     <w:p>
       <w:r>
+        <w:rPr>
+          <w:noProof/>
+        </w:rPr>
         <w:drawing>
           <wp:inline distT="0" distB="0" distL="0" distR="0" wp14:anchorId="1E5B3AE6" wp14:editId="7609163B">
             <wp:extent cx="5731510" cy="1684020"/>
@@ -1159,6 +1183,9 @@
         </w:drawing>
       </w:r>
       <w:r>
+        <w:rPr>
+          <w:noProof/>
+        </w:rPr>
         <w:drawing>
           <wp:inline distT="0" distB="0" distL="0" distR="0" wp14:anchorId="4D0FFE3D" wp14:editId="11C06359">
             <wp:extent cx="5731510" cy="1516380"/>
@@ -1267,6 +1294,9 @@
         </w:drawing>
       </w:r>
       <w:r>
+        <w:rPr>
+          <w:noProof/>
+        </w:rPr>
         <w:drawing>
           <wp:inline distT="0" distB="0" distL="0" distR="0" wp14:anchorId="0652F7E5" wp14:editId="1F09DD51">
             <wp:extent cx="5731510" cy="2766695"/>
@@ -1415,6 +1445,9 @@
         </w:drawing>
       </w:r>
       <w:r>
+        <w:rPr>
+          <w:noProof/>
+        </w:rPr>
         <w:drawing>
           <wp:inline distT="0" distB="0" distL="0" distR="0" wp14:anchorId="217A7DA4" wp14:editId="63B3CEBB">
             <wp:extent cx="5731510" cy="3088640"/>
@@ -1554,6 +1587,9 @@
         </w:drawing>
       </w:r>
       <w:r>
+        <w:rPr>
+          <w:noProof/>
+        </w:rPr>
         <w:drawing>
           <wp:inline distT="0" distB="0" distL="0" distR="0" wp14:anchorId="7AFC97AA" wp14:editId="0977F674">
             <wp:extent cx="5731510" cy="2342515"/>
@@ -1713,6 +1749,9 @@
         </w:drawing>
       </w:r>
       <w:r>
+        <w:rPr>
+          <w:noProof/>
+        </w:rPr>
         <w:drawing>
           <wp:inline distT="0" distB="0" distL="0" distR="0" wp14:anchorId="36B90081" wp14:editId="2EA47040">
             <wp:extent cx="5731510" cy="1102995"/>
@@ -1868,6 +1907,9 @@
         </w:drawing>
       </w:r>
       <w:r>
+        <w:rPr>
+          <w:noProof/>
+        </w:rPr>
         <w:drawing>
           <wp:inline distT="0" distB="0" distL="0" distR="0" wp14:anchorId="062E6C4A" wp14:editId="3C39DA38">
             <wp:extent cx="5731510" cy="1892935"/>
@@ -3783,21 +3825,6 @@
 </file>
 
 <file path=customXml/item2.xml><?xml version="1.0" encoding="utf-8"?>
-<?mso-contentType ?>
-<FormTemplates xmlns="http://schemas.microsoft.com/sharepoint/v3/contenttype/forms">
-  <Display>DocumentLibraryForm</Display>
-  <Edit>DocumentLibraryForm</Edit>
-  <New>DocumentLibraryForm</New>
-</FormTemplates>
-</file>
-
-<file path=customXml/item3.xml><?xml version="1.0" encoding="utf-8"?>
-<p:properties xmlns:p="http://schemas.microsoft.com/office/2006/metadata/properties" xmlns:xsi="http://www.w3.org/2001/XMLSchema-instance" xmlns:pc="http://schemas.microsoft.com/office/infopath/2007/PartnerControls">
-  <documentManagement/>
-</p:properties>
-</file>
-
-<file path=customXml/item4.xml><?xml version="1.0" encoding="utf-8"?>
 <ct:contentTypeSchema xmlns:ct="http://schemas.microsoft.com/office/2006/metadata/contentType" xmlns:ma="http://schemas.microsoft.com/office/2006/metadata/properties/metaAttributes" ct:_="" ma:_="" ma:contentTypeName="Document" ma:contentTypeID="0x010100411565FAD0742D46952701EF0A5351C1" ma:contentTypeVersion="10" ma:contentTypeDescription="Create a new document." ma:contentTypeScope="" ma:versionID="304d1b0b9931e6292f1a1e9fe2b02a7f">
   <xsd:schema xmlns:xsd="http://www.w3.org/2001/XMLSchema" xmlns:xs="http://www.w3.org/2001/XMLSchema" xmlns:p="http://schemas.microsoft.com/office/2006/metadata/properties" xmlns:ns3="51721c1e-79e2-4cfa-a101-8aa5e0cf09f4" xmlns:ns4="6001f26a-656b-47e5-b677-c0e2b6470827" targetNamespace="http://schemas.microsoft.com/office/2006/metadata/properties" ma:root="true" ma:fieldsID="65901403939ab740ac126b995c2bf904" ns3:_="" ns4:_="">
     <xsd:import namespace="51721c1e-79e2-4cfa-a101-8aa5e0cf09f4"/>
@@ -4000,6 +4027,21 @@
 </ct:contentTypeSchema>
 </file>
 
+<file path=customXml/item3.xml><?xml version="1.0" encoding="utf-8"?>
+<p:properties xmlns:p="http://schemas.microsoft.com/office/2006/metadata/properties" xmlns:xsi="http://www.w3.org/2001/XMLSchema-instance" xmlns:pc="http://schemas.microsoft.com/office/infopath/2007/PartnerControls">
+  <documentManagement/>
+</p:properties>
+</file>
+
+<file path=customXml/item4.xml><?xml version="1.0" encoding="utf-8"?>
+<?mso-contentType ?>
+<FormTemplates xmlns="http://schemas.microsoft.com/sharepoint/v3/contenttype/forms">
+  <Display>DocumentLibraryForm</Display>
+  <Edit>DocumentLibraryForm</Edit>
+  <New>DocumentLibraryForm</New>
+</FormTemplates>
+</file>
+
 <file path=customXml/itemProps1.xml><?xml version="1.0" encoding="utf-8"?>
 <ds:datastoreItem xmlns:ds="http://schemas.openxmlformats.org/officeDocument/2006/customXml" ds:itemID="{84E2E7FD-A786-4483-A6B4-15C841F504F3}">
   <ds:schemaRefs>
@@ -4009,23 +4051,6 @@
 </file>
 
 <file path=customXml/itemProps2.xml><?xml version="1.0" encoding="utf-8"?>
-<ds:datastoreItem xmlns:ds="http://schemas.openxmlformats.org/officeDocument/2006/customXml" ds:itemID="{F8E05590-D207-486D-B4B9-C1C37B6285BA}">
-  <ds:schemaRefs>
-    <ds:schemaRef ds:uri="http://schemas.microsoft.com/sharepoint/v3/contenttype/forms"/>
-  </ds:schemaRefs>
-</ds:datastoreItem>
-</file>
-
-<file path=customXml/itemProps3.xml><?xml version="1.0" encoding="utf-8"?>
-<ds:datastoreItem xmlns:ds="http://schemas.openxmlformats.org/officeDocument/2006/customXml" ds:itemID="{1B5FBA6E-2985-462A-BBBF-6E475FB66491}">
-  <ds:schemaRefs>
-    <ds:schemaRef ds:uri="http://schemas.microsoft.com/office/2006/metadata/properties"/>
-    <ds:schemaRef ds:uri="http://schemas.microsoft.com/office/infopath/2007/PartnerControls"/>
-  </ds:schemaRefs>
-</ds:datastoreItem>
-</file>
-
-<file path=customXml/itemProps4.xml><?xml version="1.0" encoding="utf-8"?>
 <ds:datastoreItem xmlns:ds="http://schemas.openxmlformats.org/officeDocument/2006/customXml" ds:itemID="{5B032289-C4FE-4A91-BAE1-0353EC0C02F5}">
   <ds:schemaRefs>
     <ds:schemaRef ds:uri="http://schemas.microsoft.com/office/2006/metadata/contentType"/>
@@ -4042,4 +4067,21 @@
     <ds:schemaRef ds:uri="http://schemas.microsoft.com/internal/obd"/>
   </ds:schemaRefs>
 </ds:datastoreItem>
+</file>
+
+<file path=customXml/itemProps3.xml><?xml version="1.0" encoding="utf-8"?>
+<ds:datastoreItem xmlns:ds="http://schemas.openxmlformats.org/officeDocument/2006/customXml" ds:itemID="{1B5FBA6E-2985-462A-BBBF-6E475FB66491}">
+  <ds:schemaRefs>
+    <ds:schemaRef ds:uri="http://schemas.microsoft.com/office/2006/metadata/properties"/>
+    <ds:schemaRef ds:uri="http://schemas.microsoft.com/office/infopath/2007/PartnerControls"/>
+  </ds:schemaRefs>
+</ds:datastoreItem>
+</file>
+
+<file path=customXml/itemProps4.xml><?xml version="1.0" encoding="utf-8"?>
+<ds:datastoreItem xmlns:ds="http://schemas.openxmlformats.org/officeDocument/2006/customXml" ds:itemID="{F8E05590-D207-486D-B4B9-C1C37B6285BA}">
+  <ds:schemaRefs>
+    <ds:schemaRef ds:uri="http://schemas.microsoft.com/sharepoint/v3/contenttype/forms"/>
+  </ds:schemaRefs>
+</ds:datastoreItem>
 </file>
--- a/Training Docs/Copy Campaign across Sites Feature - Genii App.docx
+++ b/Training Docs/Copy Campaign across Sites Feature - Genii App.docx
@@ -123,7 +123,7 @@
               <w:tab w:val="right" w:leader="dot" w:pos="9016"/>
             </w:tabs>
             <w:rPr>
-              <w:rFonts w:eastAsiaTheme="minorEastAsia"/>
+              <w:rFonts w:ascii="Segoe UI" w:eastAsiaTheme="minorEastAsia" w:hAnsi="Segoe UI" w:cs="Segoe UI"/>
               <w:noProof/>
               <w:lang w:eastAsia="en-GB"/>
             </w:rPr>
@@ -137,16 +137,18 @@
           <w:r>
             <w:fldChar w:fldCharType="separate"/>
           </w:r>
-          <w:hyperlink w:anchor="_Toc62036527" w:history="1">
+          <w:hyperlink w:anchor="_Toc64985453" w:history="1">
             <w:r>
               <w:rPr>
                 <w:rStyle w:val="Hyperlink"/>
+                <w:rFonts w:ascii="Segoe UI" w:hAnsi="Segoe UI" w:cs="Segoe UI"/>
                 <w:noProof/>
               </w:rPr>
               <w:t>Scope</w:t>
             </w:r>
             <w:r>
               <w:rPr>
+                <w:rFonts w:ascii="Segoe UI" w:hAnsi="Segoe UI" w:cs="Segoe UI"/>
                 <w:noProof/>
                 <w:webHidden/>
               </w:rPr>
@@ -154,6 +156,7 @@
             </w:r>
             <w:r>
               <w:rPr>
+                <w:rFonts w:ascii="Segoe UI" w:hAnsi="Segoe UI" w:cs="Segoe UI"/>
                 <w:noProof/>
                 <w:webHidden/>
               </w:rPr>
@@ -161,19 +164,22 @@
             </w:r>
             <w:r>
               <w:rPr>
+                <w:rFonts w:ascii="Segoe UI" w:hAnsi="Segoe UI" w:cs="Segoe UI"/>
                 <w:noProof/>
                 <w:webHidden/>
               </w:rPr>
-              <w:instrText xml:space="preserve"> PAGEREF _Toc62036527 \h </w:instrText>
+              <w:instrText xml:space="preserve"> PAGEREF _Toc64985453 \h </w:instrText>
             </w:r>
             <w:r>
               <w:rPr>
+                <w:rFonts w:ascii="Segoe UI" w:hAnsi="Segoe UI" w:cs="Segoe UI"/>
                 <w:noProof/>
                 <w:webHidden/>
               </w:rPr>
             </w:r>
             <w:r>
               <w:rPr>
+                <w:rFonts w:ascii="Segoe UI" w:hAnsi="Segoe UI" w:cs="Segoe UI"/>
                 <w:noProof/>
                 <w:webHidden/>
               </w:rPr>
@@ -181,6 +187,7 @@
             </w:r>
             <w:r>
               <w:rPr>
+                <w:rFonts w:ascii="Segoe UI" w:hAnsi="Segoe UI" w:cs="Segoe UI"/>
                 <w:noProof/>
                 <w:webHidden/>
               </w:rPr>
@@ -188,6 +195,7 @@
             </w:r>
             <w:r>
               <w:rPr>
+                <w:rFonts w:ascii="Segoe UI" w:hAnsi="Segoe UI" w:cs="Segoe UI"/>
                 <w:noProof/>
                 <w:webHidden/>
               </w:rPr>
@@ -202,21 +210,23 @@
               <w:tab w:val="right" w:leader="dot" w:pos="9016"/>
             </w:tabs>
             <w:rPr>
-              <w:rFonts w:eastAsiaTheme="minorEastAsia"/>
+              <w:rFonts w:ascii="Segoe UI" w:eastAsiaTheme="minorEastAsia" w:hAnsi="Segoe UI" w:cs="Segoe UI"/>
               <w:noProof/>
               <w:lang w:eastAsia="en-GB"/>
             </w:rPr>
           </w:pPr>
-          <w:hyperlink w:anchor="_Toc62036528" w:history="1">
+          <w:hyperlink w:anchor="_Toc64985454" w:history="1">
             <w:r>
               <w:rPr>
                 <w:rStyle w:val="Hyperlink"/>
+                <w:rFonts w:ascii="Segoe UI" w:hAnsi="Segoe UI" w:cs="Segoe UI"/>
                 <w:noProof/>
               </w:rPr>
               <w:t>Export Campaign</w:t>
             </w:r>
             <w:r>
               <w:rPr>
+                <w:rFonts w:ascii="Segoe UI" w:hAnsi="Segoe UI" w:cs="Segoe UI"/>
                 <w:noProof/>
                 <w:webHidden/>
               </w:rPr>
@@ -224,6 +234,7 @@
             </w:r>
             <w:r>
               <w:rPr>
+                <w:rFonts w:ascii="Segoe UI" w:hAnsi="Segoe UI" w:cs="Segoe UI"/>
                 <w:noProof/>
                 <w:webHidden/>
               </w:rPr>
@@ -231,19 +242,22 @@
             </w:r>
             <w:r>
               <w:rPr>
+                <w:rFonts w:ascii="Segoe UI" w:hAnsi="Segoe UI" w:cs="Segoe UI"/>
                 <w:noProof/>
                 <w:webHidden/>
               </w:rPr>
-              <w:instrText xml:space="preserve"> PAGEREF _Toc62036528 \h </w:instrText>
+              <w:instrText xml:space="preserve"> PAGEREF _Toc64985454 \h </w:instrText>
             </w:r>
             <w:r>
               <w:rPr>
+                <w:rFonts w:ascii="Segoe UI" w:hAnsi="Segoe UI" w:cs="Segoe UI"/>
                 <w:noProof/>
                 <w:webHidden/>
               </w:rPr>
             </w:r>
             <w:r>
               <w:rPr>
+                <w:rFonts w:ascii="Segoe UI" w:hAnsi="Segoe UI" w:cs="Segoe UI"/>
                 <w:noProof/>
                 <w:webHidden/>
               </w:rPr>
@@ -251,6 +265,7 @@
             </w:r>
             <w:r>
               <w:rPr>
+                <w:rFonts w:ascii="Segoe UI" w:hAnsi="Segoe UI" w:cs="Segoe UI"/>
                 <w:noProof/>
                 <w:webHidden/>
               </w:rPr>
@@ -258,6 +273,7 @@
             </w:r>
             <w:r>
               <w:rPr>
+                <w:rFonts w:ascii="Segoe UI" w:hAnsi="Segoe UI" w:cs="Segoe UI"/>
                 <w:noProof/>
                 <w:webHidden/>
               </w:rPr>
@@ -272,21 +288,23 @@
               <w:tab w:val="right" w:leader="dot" w:pos="9016"/>
             </w:tabs>
             <w:rPr>
-              <w:rFonts w:eastAsiaTheme="minorEastAsia"/>
+              <w:rFonts w:ascii="Segoe UI" w:eastAsiaTheme="minorEastAsia" w:hAnsi="Segoe UI" w:cs="Segoe UI"/>
               <w:noProof/>
               <w:lang w:eastAsia="en-GB"/>
             </w:rPr>
           </w:pPr>
-          <w:hyperlink w:anchor="_Toc62036529" w:history="1">
+          <w:hyperlink w:anchor="_Toc64985455" w:history="1">
             <w:r>
               <w:rPr>
                 <w:rStyle w:val="Hyperlink"/>
+                <w:rFonts w:ascii="Segoe UI" w:hAnsi="Segoe UI" w:cs="Segoe UI"/>
                 <w:noProof/>
               </w:rPr>
               <w:t>Import Campaign</w:t>
             </w:r>
             <w:r>
               <w:rPr>
+                <w:rFonts w:ascii="Segoe UI" w:hAnsi="Segoe UI" w:cs="Segoe UI"/>
                 <w:noProof/>
                 <w:webHidden/>
               </w:rPr>
@@ -294,6 +312,7 @@
             </w:r>
             <w:r>
               <w:rPr>
+                <w:rFonts w:ascii="Segoe UI" w:hAnsi="Segoe UI" w:cs="Segoe UI"/>
                 <w:noProof/>
                 <w:webHidden/>
               </w:rPr>
@@ -301,19 +320,22 @@
             </w:r>
             <w:r>
               <w:rPr>
+                <w:rFonts w:ascii="Segoe UI" w:hAnsi="Segoe UI" w:cs="Segoe UI"/>
                 <w:noProof/>
                 <w:webHidden/>
               </w:rPr>
-              <w:instrText xml:space="preserve"> PAGEREF _Toc62036529 \h </w:instrText>
+              <w:instrText xml:space="preserve"> PAGEREF _Toc64985455 \h </w:instrText>
             </w:r>
             <w:r>
               <w:rPr>
+                <w:rFonts w:ascii="Segoe UI" w:hAnsi="Segoe UI" w:cs="Segoe UI"/>
                 <w:noProof/>
                 <w:webHidden/>
               </w:rPr>
             </w:r>
             <w:r>
               <w:rPr>
+                <w:rFonts w:ascii="Segoe UI" w:hAnsi="Segoe UI" w:cs="Segoe UI"/>
                 <w:noProof/>
                 <w:webHidden/>
               </w:rPr>
@@ -321,6 +343,7 @@
             </w:r>
             <w:r>
               <w:rPr>
+                <w:rFonts w:ascii="Segoe UI" w:hAnsi="Segoe UI" w:cs="Segoe UI"/>
                 <w:noProof/>
                 <w:webHidden/>
               </w:rPr>
@@ -328,6 +351,7 @@
             </w:r>
             <w:r>
               <w:rPr>
+                <w:rFonts w:ascii="Segoe UI" w:hAnsi="Segoe UI" w:cs="Segoe UI"/>
                 <w:noProof/>
                 <w:webHidden/>
               </w:rPr>
@@ -414,43 +438,91 @@
       <w:pPr>
         <w:pStyle w:val="Heading1"/>
       </w:pPr>
-      <w:bookmarkStart w:id="0" w:name="_Toc62036527"/>
-      <w:bookmarkStart w:id="1" w:name="_Hlk58825245"/>
+      <w:bookmarkStart w:id="0" w:name="_Hlk58825245"/>
+      <w:bookmarkStart w:id="1" w:name="_Toc64985453"/>
       <w:r>
         <w:lastRenderedPageBreak/>
         <w:t>Scope</w:t>
       </w:r>
-      <w:bookmarkEnd w:id="0"/>
-    </w:p>
-    <w:bookmarkEnd w:id="1"/>
-    <w:p/>
-    <w:p>
-      <w:r>
+      <w:bookmarkEnd w:id="1"/>
+    </w:p>
+    <w:bookmarkEnd w:id="0"/>
+    <w:p>
+      <w:pPr>
+        <w:rPr>
+          <w:rFonts w:ascii="Segoe UI" w:hAnsi="Segoe UI" w:cs="Segoe UI"/>
+        </w:rPr>
+      </w:pPr>
+    </w:p>
+    <w:p>
+      <w:pPr>
+        <w:rPr>
+          <w:rFonts w:ascii="Segoe UI" w:hAnsi="Segoe UI" w:cs="Segoe UI"/>
+        </w:rPr>
+      </w:pPr>
+      <w:r>
+        <w:rPr>
+          <w:rFonts w:ascii="Segoe UI" w:hAnsi="Segoe UI" w:cs="Segoe UI"/>
+        </w:rPr>
         <w:t>The purpose of this feature is to allow our staff to reuse/repurpose campaign</w:t>
       </w:r>
       <w:r>
+        <w:rPr>
+          <w:rFonts w:ascii="Segoe UI" w:hAnsi="Segoe UI" w:cs="Segoe UI"/>
+        </w:rPr>
         <w:t xml:space="preserve"> configurations</w:t>
       </w:r>
       <w:r>
+        <w:rPr>
+          <w:rFonts w:ascii="Segoe UI" w:hAnsi="Segoe UI" w:cs="Segoe UI"/>
+        </w:rPr>
         <w:t xml:space="preserve"> across various sites.</w:t>
       </w:r>
     </w:p>
     <w:p>
-      <w:r>
+      <w:pPr>
+        <w:rPr>
+          <w:rFonts w:ascii="Segoe UI" w:hAnsi="Segoe UI" w:cs="Segoe UI"/>
+        </w:rPr>
+      </w:pPr>
+      <w:r>
+        <w:rPr>
+          <w:rFonts w:ascii="Segoe UI" w:hAnsi="Segoe UI" w:cs="Segoe UI"/>
+        </w:rPr>
         <w:t xml:space="preserve">This function is available to anyone with a </w:t>
       </w:r>
       <w:proofErr w:type="spellStart"/>
       <w:r>
+        <w:rPr>
+          <w:rFonts w:ascii="Segoe UI" w:hAnsi="Segoe UI" w:cs="Segoe UI"/>
+        </w:rPr>
         <w:t>SysAdmin</w:t>
       </w:r>
       <w:proofErr w:type="spellEnd"/>
       <w:r>
+        <w:rPr>
+          <w:rFonts w:ascii="Segoe UI" w:hAnsi="Segoe UI" w:cs="Segoe UI"/>
+        </w:rPr>
         <w:t xml:space="preserve"> profile.</w:t>
       </w:r>
     </w:p>
-    <w:p/>
-    <w:p>
-      <w:r>
+    <w:p>
+      <w:pPr>
+        <w:rPr>
+          <w:rFonts w:ascii="Segoe UI" w:hAnsi="Segoe UI" w:cs="Segoe UI"/>
+        </w:rPr>
+      </w:pPr>
+    </w:p>
+    <w:p>
+      <w:pPr>
+        <w:rPr>
+          <w:rFonts w:ascii="Segoe UI" w:hAnsi="Segoe UI" w:cs="Segoe UI"/>
+        </w:rPr>
+      </w:pPr>
+      <w:r>
+        <w:rPr>
+          <w:rFonts w:ascii="Segoe UI" w:hAnsi="Segoe UI" w:cs="Segoe UI"/>
+        </w:rPr>
         <w:t>The process is done over two parts, namely:</w:t>
       </w:r>
     </w:p>
@@ -461,17 +533,32 @@
           <w:ilvl w:val="0"/>
           <w:numId w:val="7"/>
         </w:numPr>
-      </w:pPr>
-      <w:r>
+        <w:rPr>
+          <w:rFonts w:ascii="Segoe UI" w:hAnsi="Segoe UI" w:cs="Segoe UI"/>
+        </w:rPr>
+      </w:pPr>
+      <w:r>
+        <w:rPr>
+          <w:rFonts w:ascii="Segoe UI" w:hAnsi="Segoe UI" w:cs="Segoe UI"/>
+        </w:rPr>
         <w:t xml:space="preserve">Export target campaign from </w:t>
       </w:r>
       <w:r>
+        <w:rPr>
+          <w:rFonts w:ascii="Segoe UI" w:hAnsi="Segoe UI" w:cs="Segoe UI"/>
+        </w:rPr>
         <w:t xml:space="preserve">a </w:t>
       </w:r>
       <w:r>
+        <w:rPr>
+          <w:rFonts w:ascii="Segoe UI" w:hAnsi="Segoe UI" w:cs="Segoe UI"/>
+        </w:rPr>
         <w:t>site</w:t>
       </w:r>
       <w:r>
+        <w:rPr>
+          <w:rFonts w:ascii="Segoe UI" w:hAnsi="Segoe UI" w:cs="Segoe UI"/>
+        </w:rPr>
         <w:t>.</w:t>
       </w:r>
     </w:p>
@@ -482,11 +569,20 @@
           <w:ilvl w:val="0"/>
           <w:numId w:val="7"/>
         </w:numPr>
-      </w:pPr>
-      <w:r>
+        <w:rPr>
+          <w:rFonts w:ascii="Segoe UI" w:hAnsi="Segoe UI" w:cs="Segoe UI"/>
+        </w:rPr>
+      </w:pPr>
+      <w:r>
+        <w:rPr>
+          <w:rFonts w:ascii="Segoe UI" w:hAnsi="Segoe UI" w:cs="Segoe UI"/>
+        </w:rPr>
         <w:t xml:space="preserve">Import target campaign to new </w:t>
       </w:r>
       <w:r>
+        <w:rPr>
+          <w:rFonts w:ascii="Segoe UI" w:hAnsi="Segoe UI" w:cs="Segoe UI"/>
+        </w:rPr>
         <w:t>site.</w:t>
       </w:r>
     </w:p>
@@ -495,7 +591,7 @@
       <w:pPr>
         <w:pStyle w:val="Heading1"/>
       </w:pPr>
-      <w:bookmarkStart w:id="2" w:name="_Toc62036528"/>
+      <w:bookmarkStart w:id="2" w:name="_Toc64985454"/>
       <w:r>
         <w:t>Export Campaign</w:t>
       </w:r>
@@ -551,22 +647,35 @@
     </w:p>
     <w:p/>
     <w:p>
-      <w:r>
+      <w:pPr>
+        <w:rPr>
+          <w:rFonts w:ascii="Segoe UI" w:hAnsi="Segoe UI" w:cs="Segoe UI"/>
+        </w:rPr>
+      </w:pPr>
+      <w:r>
+        <w:rPr>
+          <w:rFonts w:ascii="Segoe UI" w:hAnsi="Segoe UI" w:cs="Segoe UI"/>
+        </w:rPr>
         <w:t>Select the campaign you wish to copy from the drop down</w:t>
       </w:r>
       <w:r>
+        <w:rPr>
+          <w:rFonts w:ascii="Segoe UI" w:hAnsi="Segoe UI" w:cs="Segoe UI"/>
+        </w:rPr>
         <w:t xml:space="preserve"> in the Export Template Box.</w:t>
       </w:r>
     </w:p>
     <w:p>
       <w:pPr>
         <w:rPr>
+          <w:rFonts w:ascii="Segoe UI" w:hAnsi="Segoe UI" w:cs="Segoe UI"/>
           <w:sz w:val="18"/>
           <w:szCs w:val="18"/>
         </w:rPr>
       </w:pPr>
       <w:r>
         <w:rPr>
+          <w:rFonts w:ascii="Segoe UI" w:hAnsi="Segoe UI" w:cs="Segoe UI"/>
           <w:sz w:val="18"/>
           <w:szCs w:val="18"/>
         </w:rPr>
@@ -616,33 +725,88 @@
       </w:r>
     </w:p>
     <w:p>
-      <w:r>
+      <w:pPr>
+        <w:rPr>
+          <w:rFonts w:ascii="Segoe UI" w:hAnsi="Segoe UI" w:cs="Segoe UI"/>
+        </w:rPr>
+      </w:pPr>
+      <w:r>
+        <w:rPr>
+          <w:rFonts w:ascii="Segoe UI" w:hAnsi="Segoe UI" w:cs="Segoe UI"/>
+        </w:rPr>
         <w:t>You will note that you will have to export the questions and list separately.</w:t>
       </w:r>
     </w:p>
     <w:p>
-      <w:r>
+      <w:pPr>
+        <w:rPr>
+          <w:rFonts w:ascii="Segoe UI" w:hAnsi="Segoe UI" w:cs="Segoe UI"/>
+        </w:rPr>
+      </w:pPr>
+      <w:r>
+        <w:rPr>
+          <w:rFonts w:ascii="Segoe UI" w:hAnsi="Segoe UI" w:cs="Segoe UI"/>
+        </w:rPr>
         <w:t xml:space="preserve">This is for convenience as you may not need the lists associated with the questions. </w:t>
       </w:r>
     </w:p>
     <w:p>
-      <w:r>
+      <w:pPr>
+        <w:rPr>
+          <w:rFonts w:ascii="Segoe UI" w:hAnsi="Segoe UI" w:cs="Segoe UI"/>
+        </w:rPr>
+      </w:pPr>
+      <w:r>
+        <w:rPr>
+          <w:rFonts w:ascii="Segoe UI" w:hAnsi="Segoe UI" w:cs="Segoe UI"/>
+        </w:rPr>
         <w:lastRenderedPageBreak/>
         <w:t>(Note, although the agent, team leader and manager list will copy over it will not implement due to people manager)</w:t>
       </w:r>
     </w:p>
-    <w:p/>
-    <w:p>
-      <w:r>
+    <w:p>
+      <w:pPr>
+        <w:rPr>
+          <w:rFonts w:ascii="Segoe UI" w:hAnsi="Segoe UI" w:cs="Segoe UI"/>
+        </w:rPr>
+      </w:pPr>
+    </w:p>
+    <w:p>
+      <w:pPr>
+        <w:rPr>
+          <w:rFonts w:ascii="Segoe UI" w:hAnsi="Segoe UI" w:cs="Segoe UI"/>
+        </w:rPr>
+      </w:pPr>
+      <w:r>
+        <w:rPr>
+          <w:rFonts w:ascii="Segoe UI" w:hAnsi="Segoe UI" w:cs="Segoe UI"/>
+        </w:rPr>
         <w:t>Once you have selected the appropriate campaign</w:t>
       </w:r>
       <w:r>
+        <w:rPr>
+          <w:rFonts w:ascii="Segoe UI" w:hAnsi="Segoe UI" w:cs="Segoe UI"/>
+        </w:rPr>
         <w:t>, you will have to decide if you need both the questions and lists from the campaign.</w:t>
       </w:r>
     </w:p>
-    <w:p/>
-    <w:p>
-      <w:r>
+    <w:p>
+      <w:pPr>
+        <w:rPr>
+          <w:rFonts w:ascii="Segoe UI" w:hAnsi="Segoe UI" w:cs="Segoe UI"/>
+        </w:rPr>
+      </w:pPr>
+    </w:p>
+    <w:p>
+      <w:pPr>
+        <w:rPr>
+          <w:rFonts w:ascii="Segoe UI" w:hAnsi="Segoe UI" w:cs="Segoe UI"/>
+        </w:rPr>
+      </w:pPr>
+      <w:r>
+        <w:rPr>
+          <w:rFonts w:ascii="Segoe UI" w:hAnsi="Segoe UI" w:cs="Segoe UI"/>
+        </w:rPr>
         <w:t>To export the questions, click the export questions button. (what you will find on question management or question wizard)</w:t>
       </w:r>
     </w:p>
@@ -688,9 +852,23 @@
         </w:drawing>
       </w:r>
     </w:p>
-    <w:p/>
-    <w:p>
-      <w:r>
+    <w:p>
+      <w:pPr>
+        <w:rPr>
+          <w:rFonts w:ascii="Segoe UI" w:hAnsi="Segoe UI" w:cs="Segoe UI"/>
+        </w:rPr>
+      </w:pPr>
+    </w:p>
+    <w:p>
+      <w:pPr>
+        <w:rPr>
+          <w:rFonts w:ascii="Segoe UI" w:hAnsi="Segoe UI" w:cs="Segoe UI"/>
+        </w:rPr>
+      </w:pPr>
+      <w:r>
+        <w:rPr>
+          <w:rFonts w:ascii="Segoe UI" w:hAnsi="Segoe UI" w:cs="Segoe UI"/>
+        </w:rPr>
         <w:t>To export the list, click the export list button (what you will fine on list management)</w:t>
       </w:r>
     </w:p>
@@ -736,28 +914,75 @@
         </w:drawing>
       </w:r>
     </w:p>
-    <w:p/>
-    <w:p>
-      <w:r>
+    <w:p>
+      <w:pPr>
+        <w:rPr>
+          <w:rFonts w:ascii="Segoe UI" w:hAnsi="Segoe UI" w:cs="Segoe UI"/>
+        </w:rPr>
+      </w:pPr>
+    </w:p>
+    <w:p>
+      <w:pPr>
+        <w:rPr>
+          <w:rFonts w:ascii="Segoe UI" w:hAnsi="Segoe UI" w:cs="Segoe UI"/>
+        </w:rPr>
+      </w:pPr>
+      <w:r>
+        <w:rPr>
+          <w:rFonts w:ascii="Segoe UI" w:hAnsi="Segoe UI" w:cs="Segoe UI"/>
+        </w:rPr>
         <w:t>Click both if required.</w:t>
       </w:r>
     </w:p>
-    <w:p/>
-    <w:p>
-      <w:r>
+    <w:p>
+      <w:pPr>
+        <w:rPr>
+          <w:rFonts w:ascii="Segoe UI" w:hAnsi="Segoe UI" w:cs="Segoe UI"/>
+        </w:rPr>
+      </w:pPr>
+    </w:p>
+    <w:p>
+      <w:pPr>
+        <w:rPr>
+          <w:rFonts w:ascii="Segoe UI" w:hAnsi="Segoe UI" w:cs="Segoe UI"/>
+        </w:rPr>
+      </w:pPr>
+      <w:r>
+        <w:rPr>
+          <w:rFonts w:ascii="Segoe UI" w:hAnsi="Segoe UI" w:cs="Segoe UI"/>
+        </w:rPr>
         <w:t>The files will download to your laptop download folder as .TSF files.</w:t>
       </w:r>
     </w:p>
     <w:p>
-      <w:r>
+      <w:pPr>
+        <w:rPr>
+          <w:rFonts w:ascii="Segoe UI" w:hAnsi="Segoe UI" w:cs="Segoe UI"/>
+        </w:rPr>
+      </w:pPr>
+      <w:r>
+        <w:rPr>
+          <w:rFonts w:ascii="Segoe UI" w:hAnsi="Segoe UI" w:cs="Segoe UI"/>
+        </w:rPr>
         <w:t>You can and may want to rename the files according to the campaign details if you are doing multiple campaigns or will be re-using the same questions / lists.</w:t>
       </w:r>
       <w:r>
+        <w:rPr>
+          <w:rFonts w:ascii="Segoe UI" w:hAnsi="Segoe UI" w:cs="Segoe UI"/>
+        </w:rPr>
         <w:t xml:space="preserve"> </w:t>
       </w:r>
     </w:p>
     <w:p>
-      <w:r>
+      <w:pPr>
+        <w:rPr>
+          <w:rFonts w:ascii="Segoe UI" w:hAnsi="Segoe UI" w:cs="Segoe UI"/>
+        </w:rPr>
+      </w:pPr>
+      <w:r>
+        <w:rPr>
+          <w:rFonts w:ascii="Segoe UI" w:hAnsi="Segoe UI" w:cs="Segoe UI"/>
+        </w:rPr>
         <w:t>You can also save the files to another location.</w:t>
       </w:r>
     </w:p>
@@ -874,7 +1099,7 @@
       <w:pPr>
         <w:pStyle w:val="Heading1"/>
       </w:pPr>
-      <w:bookmarkStart w:id="3" w:name="_Toc62036529"/>
+      <w:bookmarkStart w:id="3" w:name="_Toc64985455"/>
       <w:r>
         <w:lastRenderedPageBreak/>
         <w:t>Import Campaign</w:t>
@@ -883,16 +1108,41 @@
     </w:p>
     <w:p/>
     <w:p>
-      <w:r>
+      <w:pPr>
+        <w:rPr>
+          <w:rFonts w:ascii="Segoe UI" w:hAnsi="Segoe UI" w:cs="Segoe UI"/>
+        </w:rPr>
+      </w:pPr>
+      <w:r>
+        <w:rPr>
+          <w:rFonts w:ascii="Segoe UI" w:hAnsi="Segoe UI" w:cs="Segoe UI"/>
+        </w:rPr>
         <w:t xml:space="preserve">Once you have the files saved and ready for import you need to create a new campaign to </w:t>
       </w:r>
       <w:r>
+        <w:rPr>
+          <w:rFonts w:ascii="Segoe UI" w:hAnsi="Segoe UI" w:cs="Segoe UI"/>
+        </w:rPr>
         <w:t>allocate the lists and questions too.</w:t>
       </w:r>
     </w:p>
-    <w:p/>
-    <w:p>
-      <w:r>
+    <w:p>
+      <w:pPr>
+        <w:rPr>
+          <w:rFonts w:ascii="Segoe UI" w:hAnsi="Segoe UI" w:cs="Segoe UI"/>
+        </w:rPr>
+      </w:pPr>
+    </w:p>
+    <w:p>
+      <w:pPr>
+        <w:rPr>
+          <w:rFonts w:ascii="Segoe UI" w:hAnsi="Segoe UI" w:cs="Segoe UI"/>
+        </w:rPr>
+      </w:pPr>
+      <w:r>
+        <w:rPr>
+          <w:rFonts w:ascii="Segoe UI" w:hAnsi="Segoe UI" w:cs="Segoe UI"/>
+        </w:rPr>
         <w:t>On campaigns management create a new campaign and select (Blank Campaign) in Campaign Template.</w:t>
       </w:r>
     </w:p>
@@ -1000,13 +1250,30 @@
     <w:p/>
     <w:p/>
     <w:p>
-      <w:r>
-        <w:lastRenderedPageBreak/>
+      <w:pPr>
+        <w:rPr>
+          <w:rFonts w:ascii="Segoe UI" w:hAnsi="Segoe UI" w:cs="Segoe UI"/>
+        </w:rPr>
+      </w:pPr>
+      <w:r>
+        <w:rPr>
+          <w:rFonts w:ascii="Segoe UI" w:hAnsi="Segoe UI" w:cs="Segoe UI"/>
+        </w:rPr>
         <w:t xml:space="preserve">This will create a campaign with no questions or </w:t>
       </w:r>
       <w:r>
+        <w:rPr>
+          <w:rFonts w:ascii="Segoe UI" w:hAnsi="Segoe UI" w:cs="Segoe UI"/>
+        </w:rPr>
         <w:t>lists.</w:t>
       </w:r>
+    </w:p>
+    <w:p>
+      <w:pPr>
+        <w:rPr>
+          <w:rFonts w:ascii="Segoe UI" w:hAnsi="Segoe UI" w:cs="Segoe UI"/>
+        </w:rPr>
+      </w:pPr>
     </w:p>
     <w:p>
       <w:r>
@@ -1092,40 +1359,98 @@
         </w:drawing>
       </w:r>
     </w:p>
-    <w:p/>
-    <w:p>
-      <w:r>
+    <w:p>
+      <w:pPr>
+        <w:rPr>
+          <w:rFonts w:ascii="Segoe UI" w:hAnsi="Segoe UI" w:cs="Segoe UI"/>
+        </w:rPr>
+      </w:pPr>
+    </w:p>
+    <w:p>
+      <w:pPr>
+        <w:rPr>
+          <w:rFonts w:ascii="Segoe UI" w:hAnsi="Segoe UI" w:cs="Segoe UI"/>
+        </w:rPr>
+      </w:pPr>
+      <w:r>
+        <w:rPr>
+          <w:rFonts w:ascii="Segoe UI" w:hAnsi="Segoe UI" w:cs="Segoe UI"/>
+        </w:rPr>
         <w:t>Now go back to Copy Template on the Admin menu.</w:t>
       </w:r>
     </w:p>
     <w:p>
-      <w:r>
+      <w:pPr>
+        <w:rPr>
+          <w:rFonts w:ascii="Segoe UI" w:hAnsi="Segoe UI" w:cs="Segoe UI"/>
+        </w:rPr>
+      </w:pPr>
+      <w:r>
+        <w:rPr>
+          <w:rFonts w:ascii="Segoe UI" w:hAnsi="Segoe UI" w:cs="Segoe UI"/>
+        </w:rPr>
         <w:t xml:space="preserve">You will see all NEW templates on the </w:t>
       </w:r>
       <w:r>
+        <w:rPr>
+          <w:rFonts w:ascii="Segoe UI" w:hAnsi="Segoe UI" w:cs="Segoe UI"/>
+        </w:rPr>
         <w:t>drop-down</w:t>
       </w:r>
       <w:r>
+        <w:rPr>
+          <w:rFonts w:ascii="Segoe UI" w:hAnsi="Segoe UI" w:cs="Segoe UI"/>
+        </w:rPr>
         <w:t xml:space="preserve"> box in the </w:t>
       </w:r>
       <w:r>
+        <w:rPr>
+          <w:rFonts w:ascii="Segoe UI" w:hAnsi="Segoe UI" w:cs="Segoe UI"/>
+        </w:rPr>
         <w:t>I</w:t>
       </w:r>
       <w:r>
+        <w:rPr>
+          <w:rFonts w:ascii="Segoe UI" w:hAnsi="Segoe UI" w:cs="Segoe UI"/>
+        </w:rPr>
         <w:t xml:space="preserve">mport </w:t>
       </w:r>
       <w:r>
+        <w:rPr>
+          <w:rFonts w:ascii="Segoe UI" w:hAnsi="Segoe UI" w:cs="Segoe UI"/>
+        </w:rPr>
         <w:t>a T</w:t>
       </w:r>
       <w:r>
+        <w:rPr>
+          <w:rFonts w:ascii="Segoe UI" w:hAnsi="Segoe UI" w:cs="Segoe UI"/>
+        </w:rPr>
         <w:t xml:space="preserve">emplate </w:t>
       </w:r>
       <w:r>
+        <w:rPr>
+          <w:rFonts w:ascii="Segoe UI" w:hAnsi="Segoe UI" w:cs="Segoe UI"/>
+        </w:rPr>
         <w:t>box.</w:t>
       </w:r>
     </w:p>
     <w:p>
-      <w:r>
+      <w:pPr>
+        <w:rPr>
+          <w:rFonts w:ascii="Segoe UI" w:hAnsi="Segoe UI" w:cs="Segoe UI"/>
+        </w:rPr>
+      </w:pPr>
+    </w:p>
+    <w:p>
+      <w:pPr>
+        <w:rPr>
+          <w:rFonts w:ascii="Segoe UI" w:hAnsi="Segoe UI" w:cs="Segoe UI"/>
+        </w:rPr>
+      </w:pPr>
+      <w:r>
+        <w:rPr>
+          <w:rFonts w:ascii="Segoe UI" w:hAnsi="Segoe UI" w:cs="Segoe UI"/>
+        </w:rPr>
         <w:t>Select the campaign you wish to import too.</w:t>
       </w:r>
     </w:p>
@@ -1225,20 +1550,52 @@
     </w:p>
     <w:p/>
     <w:p>
-      <w:r>
+      <w:pPr>
+        <w:rPr>
+          <w:rFonts w:ascii="Segoe UI" w:hAnsi="Segoe UI" w:cs="Segoe UI"/>
+        </w:rPr>
+      </w:pPr>
+      <w:r>
+        <w:rPr>
+          <w:rFonts w:ascii="Segoe UI" w:hAnsi="Segoe UI" w:cs="Segoe UI"/>
+        </w:rPr>
         <w:t>You will always be required to check the campaign before you import.</w:t>
       </w:r>
     </w:p>
-    <w:p/>
-    <w:p/>
-    <w:p/>
-    <w:p/>
-    <w:p/>
-    <w:p>
-      <w:r>
+    <w:p>
+      <w:pPr>
+        <w:rPr>
+          <w:rFonts w:ascii="Segoe UI" w:hAnsi="Segoe UI" w:cs="Segoe UI"/>
+        </w:rPr>
+      </w:pPr>
+    </w:p>
+    <w:p>
+      <w:pPr>
+        <w:rPr>
+          <w:rFonts w:ascii="Segoe UI" w:hAnsi="Segoe UI" w:cs="Segoe UI"/>
+        </w:rPr>
+      </w:pPr>
+    </w:p>
+    <w:p>
+      <w:pPr>
+        <w:rPr>
+          <w:rFonts w:ascii="Segoe UI" w:hAnsi="Segoe UI" w:cs="Segoe UI"/>
+        </w:rPr>
+      </w:pPr>
+      <w:r>
+        <w:rPr>
+          <w:rFonts w:ascii="Segoe UI" w:hAnsi="Segoe UI" w:cs="Segoe UI"/>
+        </w:rPr>
         <w:lastRenderedPageBreak/>
         <w:t>If there is data already there you will get a message as seen in the example below and you will have an option to delete this data before doing the import (preferred choice).</w:t>
       </w:r>
+    </w:p>
+    <w:p>
+      <w:pPr>
+        <w:rPr>
+          <w:rFonts w:ascii="Segoe UI" w:hAnsi="Segoe UI" w:cs="Segoe UI"/>
+        </w:rPr>
+      </w:pPr>
     </w:p>
     <w:p>
       <w:r>
@@ -1334,8 +1691,17 @@
         </w:drawing>
       </w:r>
     </w:p>
-    <w:p>
-      <w:r>
+    <w:p/>
+    <w:p>
+      <w:pPr>
+        <w:rPr>
+          <w:rFonts w:ascii="Segoe UI" w:hAnsi="Segoe UI" w:cs="Segoe UI"/>
+        </w:rPr>
+      </w:pPr>
+      <w:r>
+        <w:rPr>
+          <w:rFonts w:ascii="Segoe UI" w:hAnsi="Segoe UI" w:cs="Segoe UI"/>
+        </w:rPr>
         <w:t>As we created a blank campaign, we will get the following message.</w:t>
       </w:r>
     </w:p>
@@ -1487,47 +1853,115 @@
     </w:p>
     <w:p/>
     <w:p>
-      <w:r>
+      <w:pPr>
+        <w:rPr>
+          <w:rFonts w:ascii="Segoe UI" w:hAnsi="Segoe UI" w:cs="Segoe UI"/>
+        </w:rPr>
+      </w:pPr>
+      <w:r>
+        <w:rPr>
+          <w:rFonts w:ascii="Segoe UI" w:hAnsi="Segoe UI" w:cs="Segoe UI"/>
+        </w:rPr>
         <w:t>As with the export</w:t>
       </w:r>
       <w:r>
+        <w:rPr>
+          <w:rFonts w:ascii="Segoe UI" w:hAnsi="Segoe UI" w:cs="Segoe UI"/>
+        </w:rPr>
         <w:t>,</w:t>
       </w:r>
       <w:r>
+        <w:rPr>
+          <w:rFonts w:ascii="Segoe UI" w:hAnsi="Segoe UI" w:cs="Segoe UI"/>
+        </w:rPr>
         <w:t xml:space="preserve"> you will be required to import the questions and lists </w:t>
       </w:r>
       <w:r>
+        <w:rPr>
+          <w:rFonts w:ascii="Segoe UI" w:hAnsi="Segoe UI" w:cs="Segoe UI"/>
+        </w:rPr>
         <w:t xml:space="preserve">separately </w:t>
       </w:r>
       <w:r>
+        <w:rPr>
+          <w:rFonts w:ascii="Segoe UI" w:hAnsi="Segoe UI" w:cs="Segoe UI"/>
+        </w:rPr>
         <w:t>as per your requirements.</w:t>
       </w:r>
     </w:p>
     <w:p>
-      <w:r>
+      <w:pPr>
+        <w:rPr>
+          <w:rFonts w:ascii="Segoe UI" w:hAnsi="Segoe UI" w:cs="Segoe UI"/>
+        </w:rPr>
+      </w:pPr>
+      <w:r>
+        <w:rPr>
+          <w:rFonts w:ascii="Segoe UI" w:hAnsi="Segoe UI" w:cs="Segoe UI"/>
+        </w:rPr>
+        <w:br w:type="page"/>
+      </w:r>
+    </w:p>
+    <w:p>
+      <w:pPr>
+        <w:rPr>
+          <w:rFonts w:ascii="Segoe UI" w:hAnsi="Segoe UI" w:cs="Segoe UI"/>
+        </w:rPr>
+      </w:pPr>
+      <w:r>
+        <w:rPr>
+          <w:rFonts w:ascii="Segoe UI" w:hAnsi="Segoe UI" w:cs="Segoe UI"/>
+        </w:rPr>
+        <w:lastRenderedPageBreak/>
         <w:t xml:space="preserve">For this </w:t>
       </w:r>
       <w:r>
+        <w:rPr>
+          <w:rFonts w:ascii="Segoe UI" w:hAnsi="Segoe UI" w:cs="Segoe UI"/>
+        </w:rPr>
         <w:t xml:space="preserve">example, </w:t>
       </w:r>
       <w:r>
+        <w:rPr>
+          <w:rFonts w:ascii="Segoe UI" w:hAnsi="Segoe UI" w:cs="Segoe UI"/>
+        </w:rPr>
         <w:t>I will</w:t>
       </w:r>
       <w:r>
+        <w:rPr>
+          <w:rFonts w:ascii="Segoe UI" w:hAnsi="Segoe UI" w:cs="Segoe UI"/>
+        </w:rPr>
         <w:t xml:space="preserve"> be using a file </w:t>
       </w:r>
       <w:r>
+        <w:rPr>
+          <w:rFonts w:ascii="Segoe UI" w:hAnsi="Segoe UI" w:cs="Segoe UI"/>
+        </w:rPr>
         <w:t>I have</w:t>
       </w:r>
       <w:r>
+        <w:rPr>
+          <w:rFonts w:ascii="Segoe UI" w:hAnsi="Segoe UI" w:cs="Segoe UI"/>
+        </w:rPr>
         <w:t xml:space="preserve"> renamed and stored in another </w:t>
       </w:r>
       <w:r>
+        <w:rPr>
+          <w:rFonts w:ascii="Segoe UI" w:hAnsi="Segoe UI" w:cs="Segoe UI"/>
+        </w:rPr>
         <w:t>location.</w:t>
       </w:r>
     </w:p>
     <w:p>
-      <w:r>
+      <w:pPr>
+        <w:rPr>
+          <w:rFonts w:ascii="Segoe UI" w:hAnsi="Segoe UI" w:cs="Segoe UI"/>
+        </w:rPr>
+      </w:pPr>
+      <w:r>
+        <w:rPr>
+          <w:rFonts w:ascii="Segoe UI" w:hAnsi="Segoe UI" w:cs="Segoe UI"/>
+        </w:rPr>
         <w:t>Click on Choose file and browse to the location you have saved the files.</w:t>
       </w:r>
     </w:p>
@@ -1537,7 +1971,6 @@
         <w:rPr>
           <w:noProof/>
         </w:rPr>
-        <w:lastRenderedPageBreak/>
         <w:drawing>
           <wp:anchor distT="0" distB="0" distL="114300" distR="114300" simplePos="0" relativeHeight="251671552" behindDoc="0" locked="0" layoutInCell="1" allowOverlap="1" wp14:anchorId="7549CAE2" wp14:editId="3429D6C3">
             <wp:simplePos x="0" y="0"/>
@@ -1629,17 +2062,55 @@
     </w:p>
     <w:p/>
     <w:p>
-      <w:r>
+      <w:pPr>
+        <w:rPr>
+          <w:rFonts w:ascii="Segoe UI" w:hAnsi="Segoe UI" w:cs="Segoe UI"/>
+        </w:rPr>
+      </w:pPr>
+      <w:r>
+        <w:rPr>
+          <w:rFonts w:ascii="Segoe UI" w:hAnsi="Segoe UI" w:cs="Segoe UI"/>
+        </w:rPr>
         <w:t>Select the file you wish to import and select Open.</w:t>
       </w:r>
     </w:p>
     <w:p>
-      <w:r>
+      <w:pPr>
+        <w:rPr>
+          <w:rFonts w:ascii="Segoe UI" w:hAnsi="Segoe UI" w:cs="Segoe UI"/>
+        </w:rPr>
+      </w:pPr>
+    </w:p>
+    <w:p>
+      <w:pPr>
+        <w:rPr>
+          <w:rFonts w:ascii="Segoe UI" w:hAnsi="Segoe UI" w:cs="Segoe UI"/>
+        </w:rPr>
+      </w:pPr>
+      <w:r>
+        <w:rPr>
+          <w:rFonts w:ascii="Segoe UI" w:hAnsi="Segoe UI" w:cs="Segoe UI"/>
+        </w:rPr>
         <w:t>The file will now appear in the Choose file box and you will need identify where it needs to go and click the appropriate button.</w:t>
       </w:r>
     </w:p>
     <w:p>
-      <w:r>
+      <w:pPr>
+        <w:rPr>
+          <w:rFonts w:ascii="Segoe UI" w:hAnsi="Segoe UI" w:cs="Segoe UI"/>
+        </w:rPr>
+      </w:pPr>
+    </w:p>
+    <w:p>
+      <w:pPr>
+        <w:rPr>
+          <w:rFonts w:ascii="Segoe UI" w:hAnsi="Segoe UI" w:cs="Segoe UI"/>
+        </w:rPr>
+      </w:pPr>
+      <w:r>
+        <w:rPr>
+          <w:rFonts w:ascii="Segoe UI" w:hAnsi="Segoe UI" w:cs="Segoe UI"/>
+        </w:rPr>
         <w:t>In the example we will be loading Questions.</w:t>
       </w:r>
     </w:p>
@@ -1792,26 +2263,51 @@
     <w:p/>
     <w:p/>
     <w:p>
-      <w:r>
+      <w:pPr>
+        <w:rPr>
+          <w:rFonts w:ascii="Segoe UI" w:hAnsi="Segoe UI" w:cs="Segoe UI"/>
+        </w:rPr>
+      </w:pPr>
+      <w:r>
+        <w:rPr>
+          <w:rFonts w:ascii="Segoe UI" w:hAnsi="Segoe UI" w:cs="Segoe UI"/>
+        </w:rPr>
         <w:t>Once the import is complete you will get the following confirmation.</w:t>
       </w:r>
     </w:p>
     <w:p>
-      <w:r>
-        <w:t>The list will can be uploaded in a similar fashion, selecting a list file and the Import Lists TSF File button</w:t>
-      </w:r>
-      <w:r>
-        <w:rPr>
+      <w:pPr>
+        <w:rPr>
+          <w:rFonts w:ascii="Segoe UI" w:hAnsi="Segoe UI" w:cs="Segoe UI"/>
+        </w:rPr>
+      </w:pPr>
+      <w:r>
+        <w:rPr>
+          <w:rFonts w:ascii="Segoe UI" w:hAnsi="Segoe UI" w:cs="Segoe UI"/>
+        </w:rPr>
+        <w:br w:type="page"/>
+      </w:r>
+    </w:p>
+    <w:p>
+      <w:pPr>
+        <w:rPr>
+          <w:rFonts w:ascii="Segoe UI" w:hAnsi="Segoe UI" w:cs="Segoe UI"/>
+        </w:rPr>
+      </w:pPr>
+      <w:r>
+        <w:rPr>
+          <w:rFonts w:ascii="Segoe UI" w:hAnsi="Segoe UI" w:cs="Segoe UI"/>
           <w:noProof/>
         </w:rPr>
+        <w:lastRenderedPageBreak/>
         <w:drawing>
-          <wp:anchor distT="0" distB="0" distL="114300" distR="114300" simplePos="0" relativeHeight="251677696" behindDoc="0" locked="0" layoutInCell="1" allowOverlap="1" wp14:anchorId="19B08B3E" wp14:editId="49E97D8C">
+          <wp:anchor distT="0" distB="0" distL="114300" distR="114300" simplePos="0" relativeHeight="251677696" behindDoc="0" locked="0" layoutInCell="1" allowOverlap="1" wp14:anchorId="19B08B3E" wp14:editId="3C13318E">
             <wp:simplePos x="0" y="0"/>
             <wp:positionH relativeFrom="column">
-              <wp:posOffset>5514975</wp:posOffset>
+              <wp:posOffset>5629275</wp:posOffset>
             </wp:positionH>
             <wp:positionV relativeFrom="paragraph">
-              <wp:posOffset>220980</wp:posOffset>
+              <wp:posOffset>452755</wp:posOffset>
             </wp:positionV>
             <wp:extent cx="430530" cy="499110"/>
             <wp:effectExtent l="0" t="0" r="7620" b="0"/>
@@ -1851,6 +2347,12 @@
             </a:graphic>
           </wp:anchor>
         </w:drawing>
+      </w:r>
+      <w:r>
+        <w:rPr>
+          <w:rFonts w:ascii="Segoe UI" w:hAnsi="Segoe UI" w:cs="Segoe UI"/>
+        </w:rPr>
+        <w:t>The list will can be uploaded in a similar fashion, selecting a list file and the Import Lists TSF File button</w:t>
       </w:r>
     </w:p>
     <w:p>
@@ -1951,8 +2453,14 @@
     <w:p>
       <w:pPr>
         <w:jc w:val="center"/>
-      </w:pPr>
-      <w:r>
+        <w:rPr>
+          <w:rFonts w:ascii="Segoe UI" w:hAnsi="Segoe UI" w:cs="Segoe UI"/>
+        </w:rPr>
+      </w:pPr>
+      <w:r>
+        <w:rPr>
+          <w:rFonts w:ascii="Segoe UI" w:hAnsi="Segoe UI" w:cs="Segoe UI"/>
+        </w:rPr>
         <w:t>FIN</w:t>
       </w:r>
     </w:p>
@@ -3821,7 +4329,9 @@
 </file>
 
 <file path=customXml/item1.xml><?xml version="1.0" encoding="utf-8"?>
-<b:Sources xmlns:b="http://schemas.openxmlformats.org/officeDocument/2006/bibliography" xmlns="http://schemas.openxmlformats.org/officeDocument/2006/bibliography" SelectedStyle="\APASixthEditionOfficeOnline.xsl" StyleName="APA" Version="6"/>
+<p:properties xmlns:p="http://schemas.microsoft.com/office/2006/metadata/properties" xmlns:xsi="http://www.w3.org/2001/XMLSchema-instance" xmlns:pc="http://schemas.microsoft.com/office/infopath/2007/PartnerControls">
+  <documentManagement/>
+</p:properties>
 </file>
 
 <file path=customXml/item2.xml><?xml version="1.0" encoding="utf-8"?>
@@ -4028,9 +4538,7 @@
 </file>
 
 <file path=customXml/item3.xml><?xml version="1.0" encoding="utf-8"?>
-<p:properties xmlns:p="http://schemas.microsoft.com/office/2006/metadata/properties" xmlns:xsi="http://www.w3.org/2001/XMLSchema-instance" xmlns:pc="http://schemas.microsoft.com/office/infopath/2007/PartnerControls">
-  <documentManagement/>
-</p:properties>
+<b:Sources xmlns:b="http://schemas.openxmlformats.org/officeDocument/2006/bibliography" xmlns="http://schemas.openxmlformats.org/officeDocument/2006/bibliography" SelectedStyle="\APASixthEditionOfficeOnline.xsl" StyleName="APA" Version="6"/>
 </file>
 
 <file path=customXml/item4.xml><?xml version="1.0" encoding="utf-8"?>
@@ -4043,9 +4551,10 @@
 </file>
 
 <file path=customXml/itemProps1.xml><?xml version="1.0" encoding="utf-8"?>
-<ds:datastoreItem xmlns:ds="http://schemas.openxmlformats.org/officeDocument/2006/customXml" ds:itemID="{84E2E7FD-A786-4483-A6B4-15C841F504F3}">
+<ds:datastoreItem xmlns:ds="http://schemas.openxmlformats.org/officeDocument/2006/customXml" ds:itemID="{1B5FBA6E-2985-462A-BBBF-6E475FB66491}">
   <ds:schemaRefs>
-    <ds:schemaRef ds:uri="http://schemas.openxmlformats.org/officeDocument/2006/bibliography"/>
+    <ds:schemaRef ds:uri="http://schemas.microsoft.com/office/2006/metadata/properties"/>
+    <ds:schemaRef ds:uri="http://schemas.microsoft.com/office/infopath/2007/PartnerControls"/>
   </ds:schemaRefs>
 </ds:datastoreItem>
 </file>
@@ -4070,10 +4579,9 @@
 </file>
 
 <file path=customXml/itemProps3.xml><?xml version="1.0" encoding="utf-8"?>
-<ds:datastoreItem xmlns:ds="http://schemas.openxmlformats.org/officeDocument/2006/customXml" ds:itemID="{1B5FBA6E-2985-462A-BBBF-6E475FB66491}">
+<ds:datastoreItem xmlns:ds="http://schemas.openxmlformats.org/officeDocument/2006/customXml" ds:itemID="{84E2E7FD-A786-4483-A6B4-15C841F504F3}">
   <ds:schemaRefs>
-    <ds:schemaRef ds:uri="http://schemas.microsoft.com/office/2006/metadata/properties"/>
-    <ds:schemaRef ds:uri="http://schemas.microsoft.com/office/infopath/2007/PartnerControls"/>
+    <ds:schemaRef ds:uri="http://schemas.openxmlformats.org/officeDocument/2006/bibliography"/>
   </ds:schemaRefs>
 </ds:datastoreItem>
 </file>
